--- a/Test_BP/Fol_2k_files_500(2)/fr-FR/file 500_2 - Copy (277).docx
+++ b/Test_BP/Fol_2k_files_500(2)/fr-FR/file 500_2 - Copy (277).docx
@@ -1,7 +1,7 @@
 
 <file path=word/document.xml><?xml version="1.0" encoding="utf-8"?>
 <w:document xmlns:wpc="http://schemas.microsoft.com/office/word/2010/wordprocessingCanvas" xmlns:cx="http://schemas.microsoft.com/office/drawing/2014/chartex" xmlns:cx1="http://schemas.microsoft.com/office/drawing/2015/9/8/chartex" xmlns:cx2="http://schemas.microsoft.com/office/drawing/2015/10/21/chartex" xmlns:cx3="http://schemas.microsoft.com/office/drawing/2016/5/9/chartex" xmlns:cx4="http://schemas.microsoft.com/office/drawing/2016/5/10/chartex" xmlns:cx5="http://schemas.microsoft.com/office/drawing/2016/5/11/chartex" xmlns:mc="http://schemas.openxmlformats.org/markup-compatibility/2006" xmlns:o="urn:schemas-microsoft-com:office:office" xmlns:r="http://schemas.openxmlformats.org/officeDocument/2006/relationships" xmlns:m="http://schemas.openxmlformats.org/officeDocument/2006/math" xmlns:v="urn:schemas-microsoft-com:vml" xmlns:wp14="http://schemas.microsoft.com/office/word/2010/wordprocessingDrawing" xmlns:wp="http://schemas.openxmlformats.org/drawingml/2006/wordprocessingDrawing" xmlns:w10="urn:schemas-microsoft-com:office:word" xmlns:w="http://schemas.openxmlformats.org/wordprocessingml/2006/main" xmlns:w14="http://schemas.microsoft.com/office/word/2010/wordml" xmlns:w15="http://schemas.microsoft.com/office/word/2012/wordml" xmlns:wne="http://schemas.microsoft.com/office/word/2006/wordml" xmlns:wpg="http://schemas.microsoft.com/office/word/2010/wordprocessingGroup" xmlns:wpi="http://schemas.microsoft.com/office/word/2010/wordprocessingInk" xmlns:wps="http://schemas.microsoft.com/office/word/2010/wordprocessingShape" mc:Ignorable="w14 w15 wp14">
-  <!-- Generated by Aspose.Words for Java 20.12.0 -->
+  <!-- Generated by Aspose.Words for Java 21.10.0 -->
   <w:body>
     <w:p>
       <w:pPr>
@@ -35,44 +35,44 @@
           <w:highlight w:val="none"/>
           <w:u w:val="none" w:color="auto"/>
           <w:effect w:val="none"/>
-          <w:bdr w:val="nil"/>
-          <w:shd w:val="clear" w:color="auto" w:fill="auto"/>
-          <w:vertAlign w:val="baseline"/>
-          <w:rtl w:val="0"/>
-          <w:cs w:val="0"/>
-          <w:lang w:val="fr-FR" w:eastAsia="zh-TW" w:bidi="ar-SA"/>
-        </w:rPr>
-        <w:t>t éèxcéèpt tõõ sõõ téèmpéèr mûütûüåàl tåàstéès mõõthéèr.</w:t>
-      </w:r>
-      <w:r>
-        <w:rPr>
-          <w:rStyle w:val="DefaultParagraphFont"/>
-          <w:rFonts w:ascii="Calibri" w:eastAsia="Calibri" w:hAnsi="Calibri" w:cs="Calibri"/>
-          <w:b w:val="0"/>
-          <w:bCs w:val="0"/>
-          <w:i w:val="0"/>
-          <w:iCs w:val="0"/>
-          <w:caps w:val="0"/>
-          <w:smallCaps w:val="0"/>
-          <w:strike w:val="0"/>
-          <w:dstrike w:val="0"/>
-          <w:outline w:val="0"/>
-          <w:shadow w:val="0"/>
-          <w:emboss w:val="0"/>
-          <w:imprint w:val="0"/>
-          <w:noProof w:val="0"/>
-          <w:vanish w:val="0"/>
-          <w:color w:val="auto"/>
-          <w:spacing w:val="0"/>
-          <w:w w:val="100"/>
-          <w:kern w:val="0"/>
-          <w:position w:val="0"/>
-          <w:sz w:val="22"/>
-          <w:szCs w:val="22"/>
-          <w:highlight w:val="none"/>
-          <w:u w:val="none" w:color="auto"/>
-          <w:effect w:val="none"/>
-          <w:bdr w:val="nil"/>
+          <w:bdr w:val="none" w:sz="0" w:space="0" w:color="auto"/>
+          <w:shd w:val="clear" w:color="auto" w:fill="auto"/>
+          <w:vertAlign w:val="baseline"/>
+          <w:rtl w:val="0"/>
+          <w:cs w:val="0"/>
+          <w:lang w:val="fr-FR" w:eastAsia="zh-TW" w:bidi="ar-SA"/>
+        </w:rPr>
+        <w:t>t ëèxcëèpt tòô sòô tëèmpëèr mùütùüâãl tâãstëès mòôthëèr.</w:t>
+      </w:r>
+      <w:r>
+        <w:rPr>
+          <w:rStyle w:val="DefaultParagraphFont"/>
+          <w:rFonts w:ascii="Calibri" w:eastAsia="Calibri" w:hAnsi="Calibri" w:cs="Calibri"/>
+          <w:b w:val="0"/>
+          <w:bCs w:val="0"/>
+          <w:i w:val="0"/>
+          <w:iCs w:val="0"/>
+          <w:caps w:val="0"/>
+          <w:smallCaps w:val="0"/>
+          <w:strike w:val="0"/>
+          <w:dstrike w:val="0"/>
+          <w:outline w:val="0"/>
+          <w:shadow w:val="0"/>
+          <w:emboss w:val="0"/>
+          <w:imprint w:val="0"/>
+          <w:noProof w:val="0"/>
+          <w:vanish w:val="0"/>
+          <w:color w:val="auto"/>
+          <w:spacing w:val="0"/>
+          <w:w w:val="100"/>
+          <w:kern w:val="0"/>
+          <w:position w:val="0"/>
+          <w:sz w:val="22"/>
+          <w:szCs w:val="22"/>
+          <w:highlight w:val="none"/>
+          <w:u w:val="none" w:color="auto"/>
+          <w:effect w:val="none"/>
+          <w:bdr w:val="none" w:sz="0" w:space="0" w:color="auto"/>
           <w:shd w:val="clear" w:color="auto" w:fill="auto"/>
           <w:vertAlign w:val="baseline"/>
           <w:rtl w:val="0"/>
@@ -109,44 +109,44 @@
           <w:highlight w:val="none"/>
           <w:u w:val="none" w:color="auto"/>
           <w:effect w:val="none"/>
-          <w:bdr w:val="nil"/>
-          <w:shd w:val="clear" w:color="auto" w:fill="auto"/>
-          <w:vertAlign w:val="baseline"/>
-          <w:rtl w:val="0"/>
-          <w:cs w:val="0"/>
-          <w:lang w:val="fr-FR" w:eastAsia="zh-TW" w:bidi="ar-SA"/>
-        </w:rPr>
-        <w:t>Ïntëërëëstëëd cúýltïívãàtëëd ïíts cõóntïínúýïíng nõów yëët ãàrëë.</w:t>
-      </w:r>
-      <w:r>
-        <w:rPr>
-          <w:rStyle w:val="DefaultParagraphFont"/>
-          <w:rFonts w:ascii="Calibri" w:eastAsia="Calibri" w:hAnsi="Calibri" w:cs="Calibri"/>
-          <w:b w:val="0"/>
-          <w:bCs w:val="0"/>
-          <w:i w:val="0"/>
-          <w:iCs w:val="0"/>
-          <w:caps w:val="0"/>
-          <w:smallCaps w:val="0"/>
-          <w:strike w:val="0"/>
-          <w:dstrike w:val="0"/>
-          <w:outline w:val="0"/>
-          <w:shadow w:val="0"/>
-          <w:emboss w:val="0"/>
-          <w:imprint w:val="0"/>
-          <w:noProof w:val="0"/>
-          <w:vanish w:val="0"/>
-          <w:color w:val="auto"/>
-          <w:spacing w:val="0"/>
-          <w:w w:val="100"/>
-          <w:kern w:val="0"/>
-          <w:position w:val="0"/>
-          <w:sz w:val="22"/>
-          <w:szCs w:val="22"/>
-          <w:highlight w:val="none"/>
-          <w:u w:val="none" w:color="auto"/>
-          <w:effect w:val="none"/>
-          <w:bdr w:val="nil"/>
+          <w:bdr w:val="none" w:sz="0" w:space="0" w:color="auto"/>
+          <w:shd w:val="clear" w:color="auto" w:fill="auto"/>
+          <w:vertAlign w:val="baseline"/>
+          <w:rtl w:val="0"/>
+          <w:cs w:val="0"/>
+          <w:lang w:val="fr-FR" w:eastAsia="zh-TW" w:bidi="ar-SA"/>
+        </w:rPr>
+        <w:t>Întéérééstééd cüültíívãâtééd ííts còöntíínüüííng nòöw yéét ãâréé.</w:t>
+      </w:r>
+      <w:r>
+        <w:rPr>
+          <w:rStyle w:val="DefaultParagraphFont"/>
+          <w:rFonts w:ascii="Calibri" w:eastAsia="Calibri" w:hAnsi="Calibri" w:cs="Calibri"/>
+          <w:b w:val="0"/>
+          <w:bCs w:val="0"/>
+          <w:i w:val="0"/>
+          <w:iCs w:val="0"/>
+          <w:caps w:val="0"/>
+          <w:smallCaps w:val="0"/>
+          <w:strike w:val="0"/>
+          <w:dstrike w:val="0"/>
+          <w:outline w:val="0"/>
+          <w:shadow w:val="0"/>
+          <w:emboss w:val="0"/>
+          <w:imprint w:val="0"/>
+          <w:noProof w:val="0"/>
+          <w:vanish w:val="0"/>
+          <w:color w:val="auto"/>
+          <w:spacing w:val="0"/>
+          <w:w w:val="100"/>
+          <w:kern w:val="0"/>
+          <w:position w:val="0"/>
+          <w:sz w:val="22"/>
+          <w:szCs w:val="22"/>
+          <w:highlight w:val="none"/>
+          <w:u w:val="none" w:color="auto"/>
+          <w:effect w:val="none"/>
+          <w:bdr w:val="none" w:sz="0" w:space="0" w:color="auto"/>
           <w:shd w:val="clear" w:color="auto" w:fill="auto"/>
           <w:vertAlign w:val="baseline"/>
           <w:rtl w:val="0"/>
@@ -183,44 +183,44 @@
           <w:highlight w:val="none"/>
           <w:u w:val="none" w:color="auto"/>
           <w:effect w:val="none"/>
-          <w:bdr w:val="nil"/>
-          <w:shd w:val="clear" w:color="auto" w:fill="auto"/>
-          <w:vertAlign w:val="baseline"/>
-          <w:rtl w:val="0"/>
-          <w:cs w:val="0"/>
-          <w:lang w:val="fr-FR" w:eastAsia="zh-TW" w:bidi="ar-SA"/>
-        </w:rPr>
-        <w:t>Ôüût ïìntêèrêèstêèd åãccêèptåãncêè ôôüûr påãrtïìåãlïìty åãffrôôntïìng üûnplêèåãsåãnt why åãdd.</w:t>
-      </w:r>
-      <w:r>
-        <w:rPr>
-          <w:rStyle w:val="DefaultParagraphFont"/>
-          <w:rFonts w:ascii="Calibri" w:eastAsia="Calibri" w:hAnsi="Calibri" w:cs="Calibri"/>
-          <w:b w:val="0"/>
-          <w:bCs w:val="0"/>
-          <w:i w:val="0"/>
-          <w:iCs w:val="0"/>
-          <w:caps w:val="0"/>
-          <w:smallCaps w:val="0"/>
-          <w:strike w:val="0"/>
-          <w:dstrike w:val="0"/>
-          <w:outline w:val="0"/>
-          <w:shadow w:val="0"/>
-          <w:emboss w:val="0"/>
-          <w:imprint w:val="0"/>
-          <w:noProof w:val="0"/>
-          <w:vanish w:val="0"/>
-          <w:color w:val="auto"/>
-          <w:spacing w:val="0"/>
-          <w:w w:val="100"/>
-          <w:kern w:val="0"/>
-          <w:position w:val="0"/>
-          <w:sz w:val="22"/>
-          <w:szCs w:val="22"/>
-          <w:highlight w:val="none"/>
-          <w:u w:val="none" w:color="auto"/>
-          <w:effect w:val="none"/>
-          <w:bdr w:val="nil"/>
+          <w:bdr w:val="none" w:sz="0" w:space="0" w:color="auto"/>
+          <w:shd w:val="clear" w:color="auto" w:fill="auto"/>
+          <w:vertAlign w:val="baseline"/>
+          <w:rtl w:val="0"/>
+          <w:cs w:val="0"/>
+          <w:lang w:val="fr-FR" w:eastAsia="zh-TW" w:bidi="ar-SA"/>
+        </w:rPr>
+        <w:t>Õùút ïíntèêrèêstèêd åãccèêptåãncèê ôôùúr påãrtïíåãlïíty åãffrôôntïíng ùúnplèêåãsåãnt why åãdd.</w:t>
+      </w:r>
+      <w:r>
+        <w:rPr>
+          <w:rStyle w:val="DefaultParagraphFont"/>
+          <w:rFonts w:ascii="Calibri" w:eastAsia="Calibri" w:hAnsi="Calibri" w:cs="Calibri"/>
+          <w:b w:val="0"/>
+          <w:bCs w:val="0"/>
+          <w:i w:val="0"/>
+          <w:iCs w:val="0"/>
+          <w:caps w:val="0"/>
+          <w:smallCaps w:val="0"/>
+          <w:strike w:val="0"/>
+          <w:dstrike w:val="0"/>
+          <w:outline w:val="0"/>
+          <w:shadow w:val="0"/>
+          <w:emboss w:val="0"/>
+          <w:imprint w:val="0"/>
+          <w:noProof w:val="0"/>
+          <w:vanish w:val="0"/>
+          <w:color w:val="auto"/>
+          <w:spacing w:val="0"/>
+          <w:w w:val="100"/>
+          <w:kern w:val="0"/>
+          <w:position w:val="0"/>
+          <w:sz w:val="22"/>
+          <w:szCs w:val="22"/>
+          <w:highlight w:val="none"/>
+          <w:u w:val="none" w:color="auto"/>
+          <w:effect w:val="none"/>
+          <w:bdr w:val="none" w:sz="0" w:space="0" w:color="auto"/>
           <w:shd w:val="clear" w:color="auto" w:fill="auto"/>
           <w:vertAlign w:val="baseline"/>
           <w:rtl w:val="0"/>
@@ -257,44 +257,44 @@
           <w:highlight w:val="none"/>
           <w:u w:val="none" w:color="auto"/>
           <w:effect w:val="none"/>
-          <w:bdr w:val="nil"/>
-          <w:shd w:val="clear" w:color="auto" w:fill="auto"/>
-          <w:vertAlign w:val="baseline"/>
-          <w:rtl w:val="0"/>
-          <w:cs w:val="0"/>
-          <w:lang w:val="fr-FR" w:eastAsia="zh-TW" w:bidi="ar-SA"/>
-        </w:rPr>
-        <w:t>Ëstéèéèm gâærdéèn méèn yéèt shy cõöýýrséè.</w:t>
-      </w:r>
-      <w:r>
-        <w:rPr>
-          <w:rStyle w:val="DefaultParagraphFont"/>
-          <w:rFonts w:ascii="Calibri" w:eastAsia="Calibri" w:hAnsi="Calibri" w:cs="Calibri"/>
-          <w:b w:val="0"/>
-          <w:bCs w:val="0"/>
-          <w:i w:val="0"/>
-          <w:iCs w:val="0"/>
-          <w:caps w:val="0"/>
-          <w:smallCaps w:val="0"/>
-          <w:strike w:val="0"/>
-          <w:dstrike w:val="0"/>
-          <w:outline w:val="0"/>
-          <w:shadow w:val="0"/>
-          <w:emboss w:val="0"/>
-          <w:imprint w:val="0"/>
-          <w:noProof w:val="0"/>
-          <w:vanish w:val="0"/>
-          <w:color w:val="auto"/>
-          <w:spacing w:val="0"/>
-          <w:w w:val="100"/>
-          <w:kern w:val="0"/>
-          <w:position w:val="0"/>
-          <w:sz w:val="22"/>
-          <w:szCs w:val="22"/>
-          <w:highlight w:val="none"/>
-          <w:u w:val="none" w:color="auto"/>
-          <w:effect w:val="none"/>
-          <w:bdr w:val="nil"/>
+          <w:bdr w:val="none" w:sz="0" w:space="0" w:color="auto"/>
+          <w:shd w:val="clear" w:color="auto" w:fill="auto"/>
+          <w:vertAlign w:val="baseline"/>
+          <w:rtl w:val="0"/>
+          <w:cs w:val="0"/>
+          <w:lang w:val="fr-FR" w:eastAsia="zh-TW" w:bidi="ar-SA"/>
+        </w:rPr>
+        <w:t>Ëstèèèèm gäârdèèn mèèn yèèt shy cöôùûrsèè.</w:t>
+      </w:r>
+      <w:r>
+        <w:rPr>
+          <w:rStyle w:val="DefaultParagraphFont"/>
+          <w:rFonts w:ascii="Calibri" w:eastAsia="Calibri" w:hAnsi="Calibri" w:cs="Calibri"/>
+          <w:b w:val="0"/>
+          <w:bCs w:val="0"/>
+          <w:i w:val="0"/>
+          <w:iCs w:val="0"/>
+          <w:caps w:val="0"/>
+          <w:smallCaps w:val="0"/>
+          <w:strike w:val="0"/>
+          <w:dstrike w:val="0"/>
+          <w:outline w:val="0"/>
+          <w:shadow w:val="0"/>
+          <w:emboss w:val="0"/>
+          <w:imprint w:val="0"/>
+          <w:noProof w:val="0"/>
+          <w:vanish w:val="0"/>
+          <w:color w:val="auto"/>
+          <w:spacing w:val="0"/>
+          <w:w w:val="100"/>
+          <w:kern w:val="0"/>
+          <w:position w:val="0"/>
+          <w:sz w:val="22"/>
+          <w:szCs w:val="22"/>
+          <w:highlight w:val="none"/>
+          <w:u w:val="none" w:color="auto"/>
+          <w:effect w:val="none"/>
+          <w:bdr w:val="none" w:sz="0" w:space="0" w:color="auto"/>
           <w:shd w:val="clear" w:color="auto" w:fill="auto"/>
           <w:vertAlign w:val="baseline"/>
           <w:rtl w:val="0"/>
@@ -331,44 +331,44 @@
           <w:highlight w:val="none"/>
           <w:u w:val="none" w:color="auto"/>
           <w:effect w:val="none"/>
-          <w:bdr w:val="nil"/>
-          <w:shd w:val="clear" w:color="auto" w:fill="auto"/>
-          <w:vertAlign w:val="baseline"/>
-          <w:rtl w:val="0"/>
-          <w:cs w:val="0"/>
-          <w:lang w:val="fr-FR" w:eastAsia="zh-TW" w:bidi="ar-SA"/>
-        </w:rPr>
-        <w:t>Cõönsýûltëéd ýûp my tõölëéråãbly sõömëétïìmëés pëérpëétýûåãl õöh.</w:t>
-      </w:r>
-      <w:r>
-        <w:rPr>
-          <w:rStyle w:val="DefaultParagraphFont"/>
-          <w:rFonts w:ascii="Calibri" w:eastAsia="Calibri" w:hAnsi="Calibri" w:cs="Calibri"/>
-          <w:b w:val="0"/>
-          <w:bCs w:val="0"/>
-          <w:i w:val="0"/>
-          <w:iCs w:val="0"/>
-          <w:caps w:val="0"/>
-          <w:smallCaps w:val="0"/>
-          <w:strike w:val="0"/>
-          <w:dstrike w:val="0"/>
-          <w:outline w:val="0"/>
-          <w:shadow w:val="0"/>
-          <w:emboss w:val="0"/>
-          <w:imprint w:val="0"/>
-          <w:noProof w:val="0"/>
-          <w:vanish w:val="0"/>
-          <w:color w:val="auto"/>
-          <w:spacing w:val="0"/>
-          <w:w w:val="100"/>
-          <w:kern w:val="0"/>
-          <w:position w:val="0"/>
-          <w:sz w:val="22"/>
-          <w:szCs w:val="22"/>
-          <w:highlight w:val="none"/>
-          <w:u w:val="none" w:color="auto"/>
-          <w:effect w:val="none"/>
-          <w:bdr w:val="nil"/>
+          <w:bdr w:val="none" w:sz="0" w:space="0" w:color="auto"/>
+          <w:shd w:val="clear" w:color="auto" w:fill="auto"/>
+          <w:vertAlign w:val="baseline"/>
+          <w:rtl w:val="0"/>
+          <w:cs w:val="0"/>
+          <w:lang w:val="fr-FR" w:eastAsia="zh-TW" w:bidi="ar-SA"/>
+        </w:rPr>
+        <w:t>Côònsýúltèêd ýúp my tôòlèêräábly sôòmèêtïímèês pèêrpèêtýúäál ôòh.</w:t>
+      </w:r>
+      <w:r>
+        <w:rPr>
+          <w:rStyle w:val="DefaultParagraphFont"/>
+          <w:rFonts w:ascii="Calibri" w:eastAsia="Calibri" w:hAnsi="Calibri" w:cs="Calibri"/>
+          <w:b w:val="0"/>
+          <w:bCs w:val="0"/>
+          <w:i w:val="0"/>
+          <w:iCs w:val="0"/>
+          <w:caps w:val="0"/>
+          <w:smallCaps w:val="0"/>
+          <w:strike w:val="0"/>
+          <w:dstrike w:val="0"/>
+          <w:outline w:val="0"/>
+          <w:shadow w:val="0"/>
+          <w:emboss w:val="0"/>
+          <w:imprint w:val="0"/>
+          <w:noProof w:val="0"/>
+          <w:vanish w:val="0"/>
+          <w:color w:val="auto"/>
+          <w:spacing w:val="0"/>
+          <w:w w:val="100"/>
+          <w:kern w:val="0"/>
+          <w:position w:val="0"/>
+          <w:sz w:val="22"/>
+          <w:szCs w:val="22"/>
+          <w:highlight w:val="none"/>
+          <w:u w:val="none" w:color="auto"/>
+          <w:effect w:val="none"/>
+          <w:bdr w:val="none" w:sz="0" w:space="0" w:color="auto"/>
           <w:shd w:val="clear" w:color="auto" w:fill="auto"/>
           <w:vertAlign w:val="baseline"/>
           <w:rtl w:val="0"/>
@@ -405,44 +405,44 @@
           <w:highlight w:val="none"/>
           <w:u w:val="none" w:color="auto"/>
           <w:effect w:val="none"/>
-          <w:bdr w:val="nil"/>
-          <w:shd w:val="clear" w:color="auto" w:fill="auto"/>
-          <w:vertAlign w:val="baseline"/>
-          <w:rtl w:val="0"/>
-          <w:cs w:val="0"/>
-          <w:lang w:val="fr-FR" w:eastAsia="zh-TW" w:bidi="ar-SA"/>
-        </w:rPr>
-        <w:t>Ëxprèèssîìõön åæccèèptåæncèè îìmprüúdèèncèè påærtîìcüúlåær håæd èèåæt üúnsåætîìåæblèè.</w:t>
-      </w:r>
-      <w:r>
-        <w:rPr>
-          <w:rStyle w:val="DefaultParagraphFont"/>
-          <w:rFonts w:ascii="Calibri" w:eastAsia="Calibri" w:hAnsi="Calibri" w:cs="Calibri"/>
-          <w:b w:val="0"/>
-          <w:bCs w:val="0"/>
-          <w:i w:val="0"/>
-          <w:iCs w:val="0"/>
-          <w:caps w:val="0"/>
-          <w:smallCaps w:val="0"/>
-          <w:strike w:val="0"/>
-          <w:dstrike w:val="0"/>
-          <w:outline w:val="0"/>
-          <w:shadow w:val="0"/>
-          <w:emboss w:val="0"/>
-          <w:imprint w:val="0"/>
-          <w:noProof w:val="0"/>
-          <w:vanish w:val="0"/>
-          <w:color w:val="auto"/>
-          <w:spacing w:val="0"/>
-          <w:w w:val="100"/>
-          <w:kern w:val="0"/>
-          <w:position w:val="0"/>
-          <w:sz w:val="22"/>
-          <w:szCs w:val="22"/>
-          <w:highlight w:val="none"/>
-          <w:u w:val="none" w:color="auto"/>
-          <w:effect w:val="none"/>
-          <w:bdr w:val="nil"/>
+          <w:bdr w:val="none" w:sz="0" w:space="0" w:color="auto"/>
+          <w:shd w:val="clear" w:color="auto" w:fill="auto"/>
+          <w:vertAlign w:val="baseline"/>
+          <w:rtl w:val="0"/>
+          <w:cs w:val="0"/>
+          <w:lang w:val="fr-FR" w:eastAsia="zh-TW" w:bidi="ar-SA"/>
+        </w:rPr>
+        <w:t>Éxprëèssîïöôn ãàccëèptãàncëè îïmprùûdëèncëè pãàrtîïcùûlãàr hãàd ëèãàt ùûnsãàtîïãàblëè.</w:t>
+      </w:r>
+      <w:r>
+        <w:rPr>
+          <w:rStyle w:val="DefaultParagraphFont"/>
+          <w:rFonts w:ascii="Calibri" w:eastAsia="Calibri" w:hAnsi="Calibri" w:cs="Calibri"/>
+          <w:b w:val="0"/>
+          <w:bCs w:val="0"/>
+          <w:i w:val="0"/>
+          <w:iCs w:val="0"/>
+          <w:caps w:val="0"/>
+          <w:smallCaps w:val="0"/>
+          <w:strike w:val="0"/>
+          <w:dstrike w:val="0"/>
+          <w:outline w:val="0"/>
+          <w:shadow w:val="0"/>
+          <w:emboss w:val="0"/>
+          <w:imprint w:val="0"/>
+          <w:noProof w:val="0"/>
+          <w:vanish w:val="0"/>
+          <w:color w:val="auto"/>
+          <w:spacing w:val="0"/>
+          <w:w w:val="100"/>
+          <w:kern w:val="0"/>
+          <w:position w:val="0"/>
+          <w:sz w:val="22"/>
+          <w:szCs w:val="22"/>
+          <w:highlight w:val="none"/>
+          <w:u w:val="none" w:color="auto"/>
+          <w:effect w:val="none"/>
+          <w:bdr w:val="none" w:sz="0" w:space="0" w:color="auto"/>
           <w:shd w:val="clear" w:color="auto" w:fill="auto"/>
           <w:vertAlign w:val="baseline"/>
           <w:rtl w:val="0"/>
@@ -485,44 +485,44 @@
           <w:highlight w:val="none"/>
           <w:u w:val="none" w:color="auto"/>
           <w:effect w:val="none"/>
-          <w:bdr w:val="nil"/>
-          <w:shd w:val="clear" w:color="auto" w:fill="auto"/>
-          <w:vertAlign w:val="baseline"/>
-          <w:rtl w:val="0"/>
-          <w:cs w:val="0"/>
-          <w:lang w:val="fr-FR" w:eastAsia="zh-TW" w:bidi="ar-SA"/>
-        </w:rPr>
-        <w:t>Hæãd déënòõtìîng pròõpéërly jòõìîntúýréë yòõúý òõccæãsìîòõn dìîréëctly ræãìîlléëry.</w:t>
-      </w:r>
-      <w:r>
-        <w:rPr>
-          <w:rStyle w:val="DefaultParagraphFont"/>
-          <w:rFonts w:ascii="Calibri" w:eastAsia="Calibri" w:hAnsi="Calibri" w:cs="Calibri"/>
-          <w:b w:val="0"/>
-          <w:bCs w:val="0"/>
-          <w:i w:val="0"/>
-          <w:iCs w:val="0"/>
-          <w:caps w:val="0"/>
-          <w:smallCaps w:val="0"/>
-          <w:strike w:val="0"/>
-          <w:dstrike w:val="0"/>
-          <w:outline w:val="0"/>
-          <w:shadow w:val="0"/>
-          <w:emboss w:val="0"/>
-          <w:imprint w:val="0"/>
-          <w:noProof w:val="0"/>
-          <w:vanish w:val="0"/>
-          <w:color w:val="auto"/>
-          <w:spacing w:val="0"/>
-          <w:w w:val="100"/>
-          <w:kern w:val="0"/>
-          <w:position w:val="0"/>
-          <w:sz w:val="22"/>
-          <w:szCs w:val="22"/>
-          <w:highlight w:val="none"/>
-          <w:u w:val="none" w:color="auto"/>
-          <w:effect w:val="none"/>
-          <w:bdr w:val="nil"/>
+          <w:bdr w:val="none" w:sz="0" w:space="0" w:color="auto"/>
+          <w:shd w:val="clear" w:color="auto" w:fill="auto"/>
+          <w:vertAlign w:val="baseline"/>
+          <w:rtl w:val="0"/>
+          <w:cs w:val="0"/>
+          <w:lang w:val="fr-FR" w:eastAsia="zh-TW" w:bidi="ar-SA"/>
+        </w:rPr>
+        <w:t>Häåd déénóötíïng próöpéérly jóöíïntüùréé yóöüù óöccäåsíïóön díïrééctly räåíïllééry.</w:t>
+      </w:r>
+      <w:r>
+        <w:rPr>
+          <w:rStyle w:val="DefaultParagraphFont"/>
+          <w:rFonts w:ascii="Calibri" w:eastAsia="Calibri" w:hAnsi="Calibri" w:cs="Calibri"/>
+          <w:b w:val="0"/>
+          <w:bCs w:val="0"/>
+          <w:i w:val="0"/>
+          <w:iCs w:val="0"/>
+          <w:caps w:val="0"/>
+          <w:smallCaps w:val="0"/>
+          <w:strike w:val="0"/>
+          <w:dstrike w:val="0"/>
+          <w:outline w:val="0"/>
+          <w:shadow w:val="0"/>
+          <w:emboss w:val="0"/>
+          <w:imprint w:val="0"/>
+          <w:noProof w:val="0"/>
+          <w:vanish w:val="0"/>
+          <w:color w:val="auto"/>
+          <w:spacing w:val="0"/>
+          <w:w w:val="100"/>
+          <w:kern w:val="0"/>
+          <w:position w:val="0"/>
+          <w:sz w:val="22"/>
+          <w:szCs w:val="22"/>
+          <w:highlight w:val="none"/>
+          <w:u w:val="none" w:color="auto"/>
+          <w:effect w:val="none"/>
+          <w:bdr w:val="none" w:sz="0" w:space="0" w:color="auto"/>
           <w:shd w:val="clear" w:color="auto" w:fill="auto"/>
           <w:vertAlign w:val="baseline"/>
           <w:rtl w:val="0"/>
@@ -559,44 +559,44 @@
           <w:highlight w:val="none"/>
           <w:u w:val="none" w:color="auto"/>
           <w:effect w:val="none"/>
-          <w:bdr w:val="nil"/>
-          <w:shd w:val="clear" w:color="auto" w:fill="auto"/>
-          <w:vertAlign w:val="baseline"/>
-          <w:rtl w:val="0"/>
-          <w:cs w:val="0"/>
-          <w:lang w:val="fr-FR" w:eastAsia="zh-TW" w:bidi="ar-SA"/>
-        </w:rPr>
-        <w:t>Ín såâîîd tòõ òõf pòõòõr fûúll bèê pòõst fåâcèê snûúg.</w:t>
-      </w:r>
-      <w:r>
-        <w:rPr>
-          <w:rStyle w:val="DefaultParagraphFont"/>
-          <w:rFonts w:ascii="Calibri" w:eastAsia="Calibri" w:hAnsi="Calibri" w:cs="Calibri"/>
-          <w:b w:val="0"/>
-          <w:bCs w:val="0"/>
-          <w:i w:val="0"/>
-          <w:iCs w:val="0"/>
-          <w:caps w:val="0"/>
-          <w:smallCaps w:val="0"/>
-          <w:strike w:val="0"/>
-          <w:dstrike w:val="0"/>
-          <w:outline w:val="0"/>
-          <w:shadow w:val="0"/>
-          <w:emboss w:val="0"/>
-          <w:imprint w:val="0"/>
-          <w:noProof w:val="0"/>
-          <w:vanish w:val="0"/>
-          <w:color w:val="auto"/>
-          <w:spacing w:val="0"/>
-          <w:w w:val="100"/>
-          <w:kern w:val="0"/>
-          <w:position w:val="0"/>
-          <w:sz w:val="22"/>
-          <w:szCs w:val="22"/>
-          <w:highlight w:val="none"/>
-          <w:u w:val="none" w:color="auto"/>
-          <w:effect w:val="none"/>
-          <w:bdr w:val="nil"/>
+          <w:bdr w:val="none" w:sz="0" w:space="0" w:color="auto"/>
+          <w:shd w:val="clear" w:color="auto" w:fill="auto"/>
+          <w:vertAlign w:val="baseline"/>
+          <w:rtl w:val="0"/>
+          <w:cs w:val="0"/>
+          <w:lang w:val="fr-FR" w:eastAsia="zh-TW" w:bidi="ar-SA"/>
+        </w:rPr>
+        <w:t>În sáàíîd tòò òòf pòòòòr fûûll bèê pòòst fáàcèê snûûg.</w:t>
+      </w:r>
+      <w:r>
+        <w:rPr>
+          <w:rStyle w:val="DefaultParagraphFont"/>
+          <w:rFonts w:ascii="Calibri" w:eastAsia="Calibri" w:hAnsi="Calibri" w:cs="Calibri"/>
+          <w:b w:val="0"/>
+          <w:bCs w:val="0"/>
+          <w:i w:val="0"/>
+          <w:iCs w:val="0"/>
+          <w:caps w:val="0"/>
+          <w:smallCaps w:val="0"/>
+          <w:strike w:val="0"/>
+          <w:dstrike w:val="0"/>
+          <w:outline w:val="0"/>
+          <w:shadow w:val="0"/>
+          <w:emboss w:val="0"/>
+          <w:imprint w:val="0"/>
+          <w:noProof w:val="0"/>
+          <w:vanish w:val="0"/>
+          <w:color w:val="auto"/>
+          <w:spacing w:val="0"/>
+          <w:w w:val="100"/>
+          <w:kern w:val="0"/>
+          <w:position w:val="0"/>
+          <w:sz w:val="22"/>
+          <w:szCs w:val="22"/>
+          <w:highlight w:val="none"/>
+          <w:u w:val="none" w:color="auto"/>
+          <w:effect w:val="none"/>
+          <w:bdr w:val="none" w:sz="0" w:space="0" w:color="auto"/>
           <w:shd w:val="clear" w:color="auto" w:fill="auto"/>
           <w:vertAlign w:val="baseline"/>
           <w:rtl w:val="0"/>
@@ -633,44 +633,44 @@
           <w:highlight w:val="none"/>
           <w:u w:val="none" w:color="auto"/>
           <w:effect w:val="none"/>
-          <w:bdr w:val="nil"/>
-          <w:shd w:val="clear" w:color="auto" w:fill="auto"/>
-          <w:vertAlign w:val="baseline"/>
-          <w:rtl w:val="0"/>
-          <w:cs w:val="0"/>
-          <w:lang w:val="fr-FR" w:eastAsia="zh-TW" w:bidi="ar-SA"/>
-        </w:rPr>
-        <w:t>Întròõdûúcëêd ïìmprûúdëêncëê sëêëê sâåy ûúnplëêâåsïìng dëêvòõnshïìrëê âåccëêptâåncëê sòõn.</w:t>
-      </w:r>
-      <w:r>
-        <w:rPr>
-          <w:rStyle w:val="DefaultParagraphFont"/>
-          <w:rFonts w:ascii="Calibri" w:eastAsia="Calibri" w:hAnsi="Calibri" w:cs="Calibri"/>
-          <w:b w:val="0"/>
-          <w:bCs w:val="0"/>
-          <w:i w:val="0"/>
-          <w:iCs w:val="0"/>
-          <w:caps w:val="0"/>
-          <w:smallCaps w:val="0"/>
-          <w:strike w:val="0"/>
-          <w:dstrike w:val="0"/>
-          <w:outline w:val="0"/>
-          <w:shadow w:val="0"/>
-          <w:emboss w:val="0"/>
-          <w:imprint w:val="0"/>
-          <w:noProof w:val="0"/>
-          <w:vanish w:val="0"/>
-          <w:color w:val="auto"/>
-          <w:spacing w:val="0"/>
-          <w:w w:val="100"/>
-          <w:kern w:val="0"/>
-          <w:position w:val="0"/>
-          <w:sz w:val="22"/>
-          <w:szCs w:val="22"/>
-          <w:highlight w:val="none"/>
-          <w:u w:val="none" w:color="auto"/>
-          <w:effect w:val="none"/>
-          <w:bdr w:val="nil"/>
+          <w:bdr w:val="none" w:sz="0" w:space="0" w:color="auto"/>
+          <w:shd w:val="clear" w:color="auto" w:fill="auto"/>
+          <w:vertAlign w:val="baseline"/>
+          <w:rtl w:val="0"/>
+          <w:cs w:val="0"/>
+          <w:lang w:val="fr-FR" w:eastAsia="zh-TW" w:bidi="ar-SA"/>
+        </w:rPr>
+        <w:t>Întróõdûúcëëd îìmprûúdëëncëë sëëëë sâày ûúnplëëâàsîìng dëëvóõnshîìrëë âàccëëptâàncëë sóõn.</w:t>
+      </w:r>
+      <w:r>
+        <w:rPr>
+          <w:rStyle w:val="DefaultParagraphFont"/>
+          <w:rFonts w:ascii="Calibri" w:eastAsia="Calibri" w:hAnsi="Calibri" w:cs="Calibri"/>
+          <w:b w:val="0"/>
+          <w:bCs w:val="0"/>
+          <w:i w:val="0"/>
+          <w:iCs w:val="0"/>
+          <w:caps w:val="0"/>
+          <w:smallCaps w:val="0"/>
+          <w:strike w:val="0"/>
+          <w:dstrike w:val="0"/>
+          <w:outline w:val="0"/>
+          <w:shadow w:val="0"/>
+          <w:emboss w:val="0"/>
+          <w:imprint w:val="0"/>
+          <w:noProof w:val="0"/>
+          <w:vanish w:val="0"/>
+          <w:color w:val="auto"/>
+          <w:spacing w:val="0"/>
+          <w:w w:val="100"/>
+          <w:kern w:val="0"/>
+          <w:position w:val="0"/>
+          <w:sz w:val="22"/>
+          <w:szCs w:val="22"/>
+          <w:highlight w:val="none"/>
+          <w:u w:val="none" w:color="auto"/>
+          <w:effect w:val="none"/>
+          <w:bdr w:val="none" w:sz="0" w:space="0" w:color="auto"/>
           <w:shd w:val="clear" w:color="auto" w:fill="auto"/>
           <w:vertAlign w:val="baseline"/>
           <w:rtl w:val="0"/>
@@ -707,44 +707,44 @@
           <w:highlight w:val="none"/>
           <w:u w:val="none" w:color="auto"/>
           <w:effect w:val="none"/>
-          <w:bdr w:val="nil"/>
-          <w:shd w:val="clear" w:color="auto" w:fill="auto"/>
-          <w:vertAlign w:val="baseline"/>
-          <w:rtl w:val="0"/>
-          <w:cs w:val="0"/>
-          <w:lang w:val="fr-FR" w:eastAsia="zh-TW" w:bidi="ar-SA"/>
-        </w:rPr>
-        <w:t>Êxèètèèr löòngèèr wíîsdöòm gæáy nöòr dèèsíîgn æágèè.</w:t>
-      </w:r>
-      <w:r>
-        <w:rPr>
-          <w:rStyle w:val="DefaultParagraphFont"/>
-          <w:rFonts w:ascii="Calibri" w:eastAsia="Calibri" w:hAnsi="Calibri" w:cs="Calibri"/>
-          <w:b w:val="0"/>
-          <w:bCs w:val="0"/>
-          <w:i w:val="0"/>
-          <w:iCs w:val="0"/>
-          <w:caps w:val="0"/>
-          <w:smallCaps w:val="0"/>
-          <w:strike w:val="0"/>
-          <w:dstrike w:val="0"/>
-          <w:outline w:val="0"/>
-          <w:shadow w:val="0"/>
-          <w:emboss w:val="0"/>
-          <w:imprint w:val="0"/>
-          <w:noProof w:val="0"/>
-          <w:vanish w:val="0"/>
-          <w:color w:val="auto"/>
-          <w:spacing w:val="0"/>
-          <w:w w:val="100"/>
-          <w:kern w:val="0"/>
-          <w:position w:val="0"/>
-          <w:sz w:val="22"/>
-          <w:szCs w:val="22"/>
-          <w:highlight w:val="none"/>
-          <w:u w:val="none" w:color="auto"/>
-          <w:effect w:val="none"/>
-          <w:bdr w:val="nil"/>
+          <w:bdr w:val="none" w:sz="0" w:space="0" w:color="auto"/>
+          <w:shd w:val="clear" w:color="auto" w:fill="auto"/>
+          <w:vertAlign w:val="baseline"/>
+          <w:rtl w:val="0"/>
+          <w:cs w:val="0"/>
+          <w:lang w:val="fr-FR" w:eastAsia="zh-TW" w:bidi="ar-SA"/>
+        </w:rPr>
+        <w:t>Éxêètêèr lòõngêèr wíísdòõm gäây nòõr dêèsíígn äâgêè.</w:t>
+      </w:r>
+      <w:r>
+        <w:rPr>
+          <w:rStyle w:val="DefaultParagraphFont"/>
+          <w:rFonts w:ascii="Calibri" w:eastAsia="Calibri" w:hAnsi="Calibri" w:cs="Calibri"/>
+          <w:b w:val="0"/>
+          <w:bCs w:val="0"/>
+          <w:i w:val="0"/>
+          <w:iCs w:val="0"/>
+          <w:caps w:val="0"/>
+          <w:smallCaps w:val="0"/>
+          <w:strike w:val="0"/>
+          <w:dstrike w:val="0"/>
+          <w:outline w:val="0"/>
+          <w:shadow w:val="0"/>
+          <w:emboss w:val="0"/>
+          <w:imprint w:val="0"/>
+          <w:noProof w:val="0"/>
+          <w:vanish w:val="0"/>
+          <w:color w:val="auto"/>
+          <w:spacing w:val="0"/>
+          <w:w w:val="100"/>
+          <w:kern w:val="0"/>
+          <w:position w:val="0"/>
+          <w:sz w:val="22"/>
+          <w:szCs w:val="22"/>
+          <w:highlight w:val="none"/>
+          <w:u w:val="none" w:color="auto"/>
+          <w:effect w:val="none"/>
+          <w:bdr w:val="none" w:sz="0" w:space="0" w:color="auto"/>
           <w:shd w:val="clear" w:color="auto" w:fill="auto"/>
           <w:vertAlign w:val="baseline"/>
           <w:rtl w:val="0"/>
@@ -781,44 +781,44 @@
           <w:highlight w:val="none"/>
           <w:u w:val="none" w:color="auto"/>
           <w:effect w:val="none"/>
-          <w:bdr w:val="nil"/>
-          <w:shd w:val="clear" w:color="auto" w:fill="auto"/>
-          <w:vertAlign w:val="baseline"/>
-          <w:rtl w:val="0"/>
-          <w:cs w:val="0"/>
-          <w:lang w:val="fr-FR" w:eastAsia="zh-TW" w:bidi="ar-SA"/>
-        </w:rPr>
-        <w:t>Âm wéêàãthéêr tôö éêntéêréêd nôörlàãnd nôö ìîn shôöwìîng séêrvìîcéê.</w:t>
-      </w:r>
-      <w:r>
-        <w:rPr>
-          <w:rStyle w:val="DefaultParagraphFont"/>
-          <w:rFonts w:ascii="Calibri" w:eastAsia="Calibri" w:hAnsi="Calibri" w:cs="Calibri"/>
-          <w:b w:val="0"/>
-          <w:bCs w:val="0"/>
-          <w:i w:val="0"/>
-          <w:iCs w:val="0"/>
-          <w:caps w:val="0"/>
-          <w:smallCaps w:val="0"/>
-          <w:strike w:val="0"/>
-          <w:dstrike w:val="0"/>
-          <w:outline w:val="0"/>
-          <w:shadow w:val="0"/>
-          <w:emboss w:val="0"/>
-          <w:imprint w:val="0"/>
-          <w:noProof w:val="0"/>
-          <w:vanish w:val="0"/>
-          <w:color w:val="auto"/>
-          <w:spacing w:val="0"/>
-          <w:w w:val="100"/>
-          <w:kern w:val="0"/>
-          <w:position w:val="0"/>
-          <w:sz w:val="22"/>
-          <w:szCs w:val="22"/>
-          <w:highlight w:val="none"/>
-          <w:u w:val="none" w:color="auto"/>
-          <w:effect w:val="none"/>
-          <w:bdr w:val="nil"/>
+          <w:bdr w:val="none" w:sz="0" w:space="0" w:color="auto"/>
+          <w:shd w:val="clear" w:color="auto" w:fill="auto"/>
+          <w:vertAlign w:val="baseline"/>
+          <w:rtl w:val="0"/>
+          <w:cs w:val="0"/>
+          <w:lang w:val="fr-FR" w:eastAsia="zh-TW" w:bidi="ar-SA"/>
+        </w:rPr>
+        <w:t>Ám wéëàåthéër tôô éëntéëréëd nôôrlàånd nôô íìn shôôwíìng séërvíìcéë.</w:t>
+      </w:r>
+      <w:r>
+        <w:rPr>
+          <w:rStyle w:val="DefaultParagraphFont"/>
+          <w:rFonts w:ascii="Calibri" w:eastAsia="Calibri" w:hAnsi="Calibri" w:cs="Calibri"/>
+          <w:b w:val="0"/>
+          <w:bCs w:val="0"/>
+          <w:i w:val="0"/>
+          <w:iCs w:val="0"/>
+          <w:caps w:val="0"/>
+          <w:smallCaps w:val="0"/>
+          <w:strike w:val="0"/>
+          <w:dstrike w:val="0"/>
+          <w:outline w:val="0"/>
+          <w:shadow w:val="0"/>
+          <w:emboss w:val="0"/>
+          <w:imprint w:val="0"/>
+          <w:noProof w:val="0"/>
+          <w:vanish w:val="0"/>
+          <w:color w:val="auto"/>
+          <w:spacing w:val="0"/>
+          <w:w w:val="100"/>
+          <w:kern w:val="0"/>
+          <w:position w:val="0"/>
+          <w:sz w:val="22"/>
+          <w:szCs w:val="22"/>
+          <w:highlight w:val="none"/>
+          <w:u w:val="none" w:color="auto"/>
+          <w:effect w:val="none"/>
+          <w:bdr w:val="none" w:sz="0" w:space="0" w:color="auto"/>
           <w:shd w:val="clear" w:color="auto" w:fill="auto"/>
           <w:vertAlign w:val="baseline"/>
           <w:rtl w:val="0"/>
@@ -855,44 +855,44 @@
           <w:highlight w:val="none"/>
           <w:u w:val="none" w:color="auto"/>
           <w:effect w:val="none"/>
-          <w:bdr w:val="nil"/>
-          <w:shd w:val="clear" w:color="auto" w:fill="auto"/>
-          <w:vertAlign w:val="baseline"/>
-          <w:rtl w:val="0"/>
-          <w:cs w:val="0"/>
-          <w:lang w:val="fr-FR" w:eastAsia="zh-TW" w:bidi="ar-SA"/>
-        </w:rPr>
-        <w:t>Nõör réëpéëâåtéëd spéëâåkïïng shy âåppéëtïïtéë.</w:t>
-      </w:r>
-      <w:r>
-        <w:rPr>
-          <w:rStyle w:val="DefaultParagraphFont"/>
-          <w:rFonts w:ascii="Calibri" w:eastAsia="Calibri" w:hAnsi="Calibri" w:cs="Calibri"/>
-          <w:b w:val="0"/>
-          <w:bCs w:val="0"/>
-          <w:i w:val="0"/>
-          <w:iCs w:val="0"/>
-          <w:caps w:val="0"/>
-          <w:smallCaps w:val="0"/>
-          <w:strike w:val="0"/>
-          <w:dstrike w:val="0"/>
-          <w:outline w:val="0"/>
-          <w:shadow w:val="0"/>
-          <w:emboss w:val="0"/>
-          <w:imprint w:val="0"/>
-          <w:noProof w:val="0"/>
-          <w:vanish w:val="0"/>
-          <w:color w:val="auto"/>
-          <w:spacing w:val="0"/>
-          <w:w w:val="100"/>
-          <w:kern w:val="0"/>
-          <w:position w:val="0"/>
-          <w:sz w:val="22"/>
-          <w:szCs w:val="22"/>
-          <w:highlight w:val="none"/>
-          <w:u w:val="none" w:color="auto"/>
-          <w:effect w:val="none"/>
-          <w:bdr w:val="nil"/>
+          <w:bdr w:val="none" w:sz="0" w:space="0" w:color="auto"/>
+          <w:shd w:val="clear" w:color="auto" w:fill="auto"/>
+          <w:vertAlign w:val="baseline"/>
+          <w:rtl w:val="0"/>
+          <w:cs w:val="0"/>
+          <w:lang w:val="fr-FR" w:eastAsia="zh-TW" w:bidi="ar-SA"/>
+        </w:rPr>
+        <w:t>Nòôr rëèpëèåãtëèd spëèåãkíîng shy åãppëètíîtëè.</w:t>
+      </w:r>
+      <w:r>
+        <w:rPr>
+          <w:rStyle w:val="DefaultParagraphFont"/>
+          <w:rFonts w:ascii="Calibri" w:eastAsia="Calibri" w:hAnsi="Calibri" w:cs="Calibri"/>
+          <w:b w:val="0"/>
+          <w:bCs w:val="0"/>
+          <w:i w:val="0"/>
+          <w:iCs w:val="0"/>
+          <w:caps w:val="0"/>
+          <w:smallCaps w:val="0"/>
+          <w:strike w:val="0"/>
+          <w:dstrike w:val="0"/>
+          <w:outline w:val="0"/>
+          <w:shadow w:val="0"/>
+          <w:emboss w:val="0"/>
+          <w:imprint w:val="0"/>
+          <w:noProof w:val="0"/>
+          <w:vanish w:val="0"/>
+          <w:color w:val="auto"/>
+          <w:spacing w:val="0"/>
+          <w:w w:val="100"/>
+          <w:kern w:val="0"/>
+          <w:position w:val="0"/>
+          <w:sz w:val="22"/>
+          <w:szCs w:val="22"/>
+          <w:highlight w:val="none"/>
+          <w:u w:val="none" w:color="auto"/>
+          <w:effect w:val="none"/>
+          <w:bdr w:val="none" w:sz="0" w:space="0" w:color="auto"/>
           <w:shd w:val="clear" w:color="auto" w:fill="auto"/>
           <w:vertAlign w:val="baseline"/>
           <w:rtl w:val="0"/>
@@ -929,44 +929,44 @@
           <w:highlight w:val="none"/>
           <w:u w:val="none" w:color="auto"/>
           <w:effect w:val="none"/>
-          <w:bdr w:val="nil"/>
-          <w:shd w:val="clear" w:color="auto" w:fill="auto"/>
-          <w:vertAlign w:val="baseline"/>
-          <w:rtl w:val="0"/>
-          <w:cs w:val="0"/>
-          <w:lang w:val="fr-FR" w:eastAsia="zh-TW" w:bidi="ar-SA"/>
-        </w:rPr>
-        <w:t>Êxcîîtèëd îît hãåstîîly ãån pãåstûúrèë îît òöbsèërvèë.</w:t>
-      </w:r>
-      <w:r>
-        <w:rPr>
-          <w:rStyle w:val="DefaultParagraphFont"/>
-          <w:rFonts w:ascii="Calibri" w:eastAsia="Calibri" w:hAnsi="Calibri" w:cs="Calibri"/>
-          <w:b w:val="0"/>
-          <w:bCs w:val="0"/>
-          <w:i w:val="0"/>
-          <w:iCs w:val="0"/>
-          <w:caps w:val="0"/>
-          <w:smallCaps w:val="0"/>
-          <w:strike w:val="0"/>
-          <w:dstrike w:val="0"/>
-          <w:outline w:val="0"/>
-          <w:shadow w:val="0"/>
-          <w:emboss w:val="0"/>
-          <w:imprint w:val="0"/>
-          <w:noProof w:val="0"/>
-          <w:vanish w:val="0"/>
-          <w:color w:val="auto"/>
-          <w:spacing w:val="0"/>
-          <w:w w:val="100"/>
-          <w:kern w:val="0"/>
-          <w:position w:val="0"/>
-          <w:sz w:val="22"/>
-          <w:szCs w:val="22"/>
-          <w:highlight w:val="none"/>
-          <w:u w:val="none" w:color="auto"/>
-          <w:effect w:val="none"/>
-          <w:bdr w:val="nil"/>
+          <w:bdr w:val="none" w:sz="0" w:space="0" w:color="auto"/>
+          <w:shd w:val="clear" w:color="auto" w:fill="auto"/>
+          <w:vertAlign w:val="baseline"/>
+          <w:rtl w:val="0"/>
+          <w:cs w:val="0"/>
+          <w:lang w:val="fr-FR" w:eastAsia="zh-TW" w:bidi="ar-SA"/>
+        </w:rPr>
+        <w:t>Èxcîïtêéd îït háãstîïly áãn páãstüúrêé îït ôöbsêérvêé.</w:t>
+      </w:r>
+      <w:r>
+        <w:rPr>
+          <w:rStyle w:val="DefaultParagraphFont"/>
+          <w:rFonts w:ascii="Calibri" w:eastAsia="Calibri" w:hAnsi="Calibri" w:cs="Calibri"/>
+          <w:b w:val="0"/>
+          <w:bCs w:val="0"/>
+          <w:i w:val="0"/>
+          <w:iCs w:val="0"/>
+          <w:caps w:val="0"/>
+          <w:smallCaps w:val="0"/>
+          <w:strike w:val="0"/>
+          <w:dstrike w:val="0"/>
+          <w:outline w:val="0"/>
+          <w:shadow w:val="0"/>
+          <w:emboss w:val="0"/>
+          <w:imprint w:val="0"/>
+          <w:noProof w:val="0"/>
+          <w:vanish w:val="0"/>
+          <w:color w:val="auto"/>
+          <w:spacing w:val="0"/>
+          <w:w w:val="100"/>
+          <w:kern w:val="0"/>
+          <w:position w:val="0"/>
+          <w:sz w:val="22"/>
+          <w:szCs w:val="22"/>
+          <w:highlight w:val="none"/>
+          <w:u w:val="none" w:color="auto"/>
+          <w:effect w:val="none"/>
+          <w:bdr w:val="none" w:sz="0" w:space="0" w:color="auto"/>
           <w:shd w:val="clear" w:color="auto" w:fill="auto"/>
           <w:vertAlign w:val="baseline"/>
           <w:rtl w:val="0"/>
@@ -1003,14 +1003,14 @@
           <w:highlight w:val="none"/>
           <w:u w:val="none" w:color="auto"/>
           <w:effect w:val="none"/>
-          <w:bdr w:val="nil"/>
-          <w:shd w:val="clear" w:color="auto" w:fill="auto"/>
-          <w:vertAlign w:val="baseline"/>
-          <w:rtl w:val="0"/>
-          <w:cs w:val="0"/>
-          <w:lang w:val="fr-FR" w:eastAsia="zh-TW" w:bidi="ar-SA"/>
-        </w:rPr>
-        <w:t>Snúùg hàând hôöw dàârêê hêêrêê tôöôö.</w:t>
+          <w:bdr w:val="none" w:sz="0" w:space="0" w:color="auto"/>
+          <w:shd w:val="clear" w:color="auto" w:fill="auto"/>
+          <w:vertAlign w:val="baseline"/>
+          <w:rtl w:val="0"/>
+          <w:cs w:val="0"/>
+          <w:lang w:val="fr-FR" w:eastAsia="zh-TW" w:bidi="ar-SA"/>
+        </w:rPr>
+        <w:t>Snûýg hæãnd hòôw dæãrêê hêêrêê tòôòô.</w:t>
       </w:r>
       <w:bookmarkStart w:id="0" w:name="_GoBack"/>
       <w:bookmarkEnd w:id="0"/>

--- a/Test_BP/Fol_2k_files_500(2)/fr-FR/file 500_2 - Copy (277).docx
+++ b/Test_BP/Fol_2k_files_500(2)/fr-FR/file 500_2 - Copy (277).docx
@@ -42,7 +42,7 @@
           <w:cs w:val="0"/>
           <w:lang w:val="fr-FR" w:eastAsia="zh-TW" w:bidi="ar-SA"/>
         </w:rPr>
-        <w:t>t ëèxcëèpt tòô sòô tëèmpëèr mùütùüâãl tâãstëès mòôthëèr.</w:t>
+        <w:t>t êèxcêèpt töô söô têèmpêèr mýütýüåàl tåàstêès möôthêèr.</w:t>
       </w:r>
       <w:r>
         <w:rPr>
@@ -116,7 +116,7 @@
           <w:cs w:val="0"/>
           <w:lang w:val="fr-FR" w:eastAsia="zh-TW" w:bidi="ar-SA"/>
         </w:rPr>
-        <w:t>Întéérééstééd cüültíívãâtééd ííts còöntíínüüííng nòöw yéét ãâréé.</w:t>
+        <w:t>Ìntéëréëstéëd cùültìîvâátéëd ìîts cõóntìînùüìîng nõów yéët âáréë.</w:t>
       </w:r>
       <w:r>
         <w:rPr>
@@ -190,7 +190,7 @@
           <w:cs w:val="0"/>
           <w:lang w:val="fr-FR" w:eastAsia="zh-TW" w:bidi="ar-SA"/>
         </w:rPr>
-        <w:t>Õùút ïíntèêrèêstèêd åãccèêptåãncèê ôôùúr påãrtïíåãlïíty åãffrôôntïíng ùúnplèêåãsåãnt why åãdd.</w:t>
+        <w:t>Òúùt ïìntèêrèêstèêd ãàccèêptãàncèê òòúùr pãàrtïìãàlïìty ãàffròòntïìng úùnplèêãàsãànt why ãàdd.</w:t>
       </w:r>
       <w:r>
         <w:rPr>
@@ -264,7 +264,7 @@
           <w:cs w:val="0"/>
           <w:lang w:val="fr-FR" w:eastAsia="zh-TW" w:bidi="ar-SA"/>
         </w:rPr>
-        <w:t>Ëstèèèèm gäârdèèn mèèn yèèt shy cöôùûrsèè.</w:t>
+        <w:t>Ëstéêéêm gáãrdéên méên yéêt shy còõûùrséê.</w:t>
       </w:r>
       <w:r>
         <w:rPr>
@@ -338,7 +338,7 @@
           <w:cs w:val="0"/>
           <w:lang w:val="fr-FR" w:eastAsia="zh-TW" w:bidi="ar-SA"/>
         </w:rPr>
-        <w:t>Côònsýúltèêd ýúp my tôòlèêräábly sôòmèêtïímèês pèêrpèêtýúäál ôòh.</w:t>
+        <w:t>Côònsûültêêd ûüp my tôòlêêræåbly sôòmêêtïìmêês pêêrpêêtûüæål ôòh.</w:t>
       </w:r>
       <w:r>
         <w:rPr>
@@ -412,7 +412,7 @@
           <w:cs w:val="0"/>
           <w:lang w:val="fr-FR" w:eastAsia="zh-TW" w:bidi="ar-SA"/>
         </w:rPr>
-        <w:t>Éxprëèssîïöôn ãàccëèptãàncëè îïmprùûdëèncëè pãàrtîïcùûlãàr hãàd ëèãàt ùûnsãàtîïãàblëè.</w:t>
+        <w:t>Êxprëéssîìôòn âäccëéptâäncëé îìmprùüdëéncëé pâärtîìcùülâär hâäd ëéâät ùünsâätîìâäblëé.</w:t>
       </w:r>
       <w:r>
         <w:rPr>
@@ -492,7 +492,7 @@
           <w:cs w:val="0"/>
           <w:lang w:val="fr-FR" w:eastAsia="zh-TW" w:bidi="ar-SA"/>
         </w:rPr>
-        <w:t>Häåd déénóötíïng próöpéérly jóöíïntüùréé yóöüù óöccäåsíïóön díïrééctly räåíïllééry.</w:t>
+        <w:t>Hâæd dêênöôtïíng pröôpêêrly jöôïíntûürêê yöôûü öôccâæsïíöôn dïírêêctly râæïíllêêry.</w:t>
       </w:r>
       <w:r>
         <w:rPr>
@@ -566,7 +566,7 @@
           <w:cs w:val="0"/>
           <w:lang w:val="fr-FR" w:eastAsia="zh-TW" w:bidi="ar-SA"/>
         </w:rPr>
-        <w:t>În sáàíîd tòò òòf pòòòòr fûûll bèê pòòst fáàcèê snûûg.</w:t>
+        <w:t>Ìn sâãììd tòó òóf pòóòór fúüll bêë pòóst fâãcêë snúüg.</w:t>
       </w:r>
       <w:r>
         <w:rPr>
@@ -640,7 +640,7 @@
           <w:cs w:val="0"/>
           <w:lang w:val="fr-FR" w:eastAsia="zh-TW" w:bidi="ar-SA"/>
         </w:rPr>
-        <w:t>Întróõdûúcëëd îìmprûúdëëncëë sëëëë sâày ûúnplëëâàsîìng dëëvóõnshîìrëë âàccëëptâàncëë sóõn.</w:t>
+        <w:t>Ìntròódýùcëéd ìîmprýùdëéncëé sëéëé sáày ýùnplëéáàsìîng dëévòónshìîrëé áàccëéptáàncëé sòón.</w:t>
       </w:r>
       <w:r>
         <w:rPr>
@@ -714,7 +714,7 @@
           <w:cs w:val="0"/>
           <w:lang w:val="fr-FR" w:eastAsia="zh-TW" w:bidi="ar-SA"/>
         </w:rPr>
-        <w:t>Éxêètêèr lòõngêèr wíísdòõm gäây nòõr dêèsíígn äâgêè.</w:t>
+        <w:t>Ëxëètëèr lôöngëèr wíìsdôöm gæåy nôör dëèsíìgn æågëè.</w:t>
       </w:r>
       <w:r>
         <w:rPr>
@@ -788,7 +788,7 @@
           <w:cs w:val="0"/>
           <w:lang w:val="fr-FR" w:eastAsia="zh-TW" w:bidi="ar-SA"/>
         </w:rPr>
-        <w:t>Ám wéëàåthéër tôô éëntéëréëd nôôrlàånd nôô íìn shôôwíìng séërvíìcéë.</w:t>
+        <w:t>Ãm wëèàáthëèr tõö ëèntëèrëèd nõörlàánd nõö ïïn shõöwïïng sëèrvïïcëè.</w:t>
       </w:r>
       <w:r>
         <w:rPr>
@@ -862,7 +862,7 @@
           <w:cs w:val="0"/>
           <w:lang w:val="fr-FR" w:eastAsia="zh-TW" w:bidi="ar-SA"/>
         </w:rPr>
-        <w:t>Nòôr rëèpëèåãtëèd spëèåãkíîng shy åãppëètíîtëè.</w:t>
+        <w:t>Nöôr rëëpëëåátëëd spëëåákïïng shy åáppëëtïïtëë.</w:t>
       </w:r>
       <w:r>
         <w:rPr>
@@ -936,7 +936,7 @@
           <w:cs w:val="0"/>
           <w:lang w:val="fr-FR" w:eastAsia="zh-TW" w:bidi="ar-SA"/>
         </w:rPr>
-        <w:t>Èxcîïtêéd îït háãstîïly áãn páãstüúrêé îït ôöbsêérvêé.</w:t>
+        <w:t>Ëxcíítèéd íít häástííly äán päástûûrèé íít òôbsèérvèé.</w:t>
       </w:r>
       <w:r>
         <w:rPr>
@@ -1010,7 +1010,7 @@
           <w:cs w:val="0"/>
           <w:lang w:val="fr-FR" w:eastAsia="zh-TW" w:bidi="ar-SA"/>
         </w:rPr>
-        <w:t>Snûýg hæãnd hòôw dæãrêê hêêrêê tòôòô.</w:t>
+        <w:t>Snýùg hæänd hôôw dæärëë hëërëë tôôôô.</w:t>
       </w:r>
       <w:bookmarkStart w:id="0" w:name="_GoBack"/>
       <w:bookmarkEnd w:id="0"/>

--- a/Test_BP/Fol_2k_files_500(2)/fr-FR/file 500_2 - Copy (277).docx
+++ b/Test_BP/Fol_2k_files_500(2)/fr-FR/file 500_2 - Copy (277).docx
@@ -42,7 +42,7 @@
           <w:cs w:val="0"/>
           <w:lang w:val="fr-FR" w:eastAsia="zh-TW" w:bidi="ar-SA"/>
         </w:rPr>
-        <w:t>t êèxcêèpt töô söô têèmpêèr mýütýüåàl tåàstêès möôthêèr.</w:t>
+        <w:t>t êëxcêëpt tôô sôô têëmpêër mýûtýûâäl tâästêës môôthêër.</w:t>
       </w:r>
       <w:r>
         <w:rPr>
@@ -116,7 +116,7 @@
           <w:cs w:val="0"/>
           <w:lang w:val="fr-FR" w:eastAsia="zh-TW" w:bidi="ar-SA"/>
         </w:rPr>
-        <w:t>Ìntéëréëstéëd cùültìîvâátéëd ìîts cõóntìînùüìîng nõów yéët âáréë.</w:t>
+        <w:t>Ïntéérééstééd cüùltîîvæåtééd îîts cööntîînüùîîng nööw yéét æåréé.</w:t>
       </w:r>
       <w:r>
         <w:rPr>
@@ -190,7 +190,7 @@
           <w:cs w:val="0"/>
           <w:lang w:val="fr-FR" w:eastAsia="zh-TW" w:bidi="ar-SA"/>
         </w:rPr>
-        <w:t>Òúùt ïìntèêrèêstèêd ãàccèêptãàncèê òòúùr pãàrtïìãàlïìty ãàffròòntïìng úùnplèêãàsãànt why ãàdd.</w:t>
+        <w:t>Õýýt ìîntéëréëstéëd æàccéëptæàncéë óôýýr pæàrtìîæàlìîty æàffróôntìîng ýýnpléëæàsæànt why æàdd.</w:t>
       </w:r>
       <w:r>
         <w:rPr>
@@ -264,7 +264,7 @@
           <w:cs w:val="0"/>
           <w:lang w:val="fr-FR" w:eastAsia="zh-TW" w:bidi="ar-SA"/>
         </w:rPr>
-        <w:t>Ëstéêéêm gáãrdéên méên yéêt shy còõûùrséê.</w:t>
+        <w:t>Èstéêéêm gáärdéên méên yéêt shy côòýúrséê.</w:t>
       </w:r>
       <w:r>
         <w:rPr>
@@ -338,7 +338,7 @@
           <w:cs w:val="0"/>
           <w:lang w:val="fr-FR" w:eastAsia="zh-TW" w:bidi="ar-SA"/>
         </w:rPr>
-        <w:t>Côònsûültêêd ûüp my tôòlêêræåbly sôòmêêtïìmêês pêêrpêêtûüæål ôòh.</w:t>
+        <w:t>Côônsýültêéd ýüp my tôôlêérâäbly sôômêétîímêés pêérpêétýüâäl ôôh.</w:t>
       </w:r>
       <w:r>
         <w:rPr>
@@ -412,7 +412,7 @@
           <w:cs w:val="0"/>
           <w:lang w:val="fr-FR" w:eastAsia="zh-TW" w:bidi="ar-SA"/>
         </w:rPr>
-        <w:t>Êxprëéssîìôòn âäccëéptâäncëé îìmprùüdëéncëé pâärtîìcùülâär hâäd ëéâät ùünsâätîìâäblëé.</w:t>
+        <w:t>Èxprëëssìîõòn ââccëëptââncëë ìîmprúüdëëncëë pâârtìîcúülââr hââd ëëâât úünsââtìîââblëë.</w:t>
       </w:r>
       <w:r>
         <w:rPr>
@@ -492,7 +492,7 @@
           <w:cs w:val="0"/>
           <w:lang w:val="fr-FR" w:eastAsia="zh-TW" w:bidi="ar-SA"/>
         </w:rPr>
-        <w:t>Hâæd dêênöôtïíng pröôpêêrly jöôïíntûürêê yöôûü öôccâæsïíöôn dïírêêctly râæïíllêêry.</w:t>
+        <w:t>Hàâd dêénôötììng prôöpêérly jôöììntüûrêé yôöüû ôöccàâsììôön dììrêéctly ràâììllêéry.</w:t>
       </w:r>
       <w:r>
         <w:rPr>
@@ -566,7 +566,7 @@
           <w:cs w:val="0"/>
           <w:lang w:val="fr-FR" w:eastAsia="zh-TW" w:bidi="ar-SA"/>
         </w:rPr>
-        <w:t>Ìn sâãììd tòó òóf pòóòór fúüll bêë pòóst fâãcêë snúüg.</w:t>
+        <w:t>În sàäïìd töõ öõf pöõöõr fùûll bëé pöõst fàäcëé snùûg.</w:t>
       </w:r>
       <w:r>
         <w:rPr>
@@ -640,7 +640,7 @@
           <w:cs w:val="0"/>
           <w:lang w:val="fr-FR" w:eastAsia="zh-TW" w:bidi="ar-SA"/>
         </w:rPr>
-        <w:t>Ìntròódýùcëéd ìîmprýùdëéncëé sëéëé sáày ýùnplëéáàsìîng dëévòónshìîrëé áàccëéptáàncëé sòón.</w:t>
+        <w:t>Íntróödýùcééd îïmprýùdééncéé séééé sáây ýùnplééáâsîïng déévóönshîïréé áâccééptáâncéé sóön.</w:t>
       </w:r>
       <w:r>
         <w:rPr>
@@ -714,7 +714,7 @@
           <w:cs w:val="0"/>
           <w:lang w:val="fr-FR" w:eastAsia="zh-TW" w:bidi="ar-SA"/>
         </w:rPr>
-        <w:t>Ëxëètëèr lôöngëèr wíìsdôöm gæåy nôör dëèsíìgn æågëè.</w:t>
+        <w:t>Éxêëtêër lóóngêër wîîsdóóm gãåy nóór dêësîîgn ãågêë.</w:t>
       </w:r>
       <w:r>
         <w:rPr>
@@ -788,7 +788,7 @@
           <w:cs w:val="0"/>
           <w:lang w:val="fr-FR" w:eastAsia="zh-TW" w:bidi="ar-SA"/>
         </w:rPr>
-        <w:t>Ãm wëèàáthëèr tõö ëèntëèrëèd nõörlàánd nõö ïïn shõöwïïng sëèrvïïcëè.</w:t>
+        <w:t>Åm wéêââthéêr töô éêntéêréêd nöôrlâând nöô îîn shöôwîîng séêrvîîcéê.</w:t>
       </w:r>
       <w:r>
         <w:rPr>
@@ -862,7 +862,7 @@
           <w:cs w:val="0"/>
           <w:lang w:val="fr-FR" w:eastAsia="zh-TW" w:bidi="ar-SA"/>
         </w:rPr>
-        <w:t>Nöôr rëëpëëåátëëd spëëåákïïng shy åáppëëtïïtëë.</w:t>
+        <w:t>Nöôr rèèpèèãàtèèd spèèãàkíîng shy ãàppèètíîtèè.</w:t>
       </w:r>
       <w:r>
         <w:rPr>
@@ -936,7 +936,7 @@
           <w:cs w:val="0"/>
           <w:lang w:val="fr-FR" w:eastAsia="zh-TW" w:bidi="ar-SA"/>
         </w:rPr>
-        <w:t>Ëxcíítèéd íít häástííly äán päástûûrèé íít òôbsèérvèé.</w:t>
+        <w:t>Ëxcïìtêêd ïìt hàæstïìly àæn pàæstüürêê ïìt óõbsêêrvêê.</w:t>
       </w:r>
       <w:r>
         <w:rPr>
@@ -1010,7 +1010,7 @@
           <w:cs w:val="0"/>
           <w:lang w:val="fr-FR" w:eastAsia="zh-TW" w:bidi="ar-SA"/>
         </w:rPr>
-        <w:t>Snýùg hæänd hôôw dæärëë hëërëë tôôôô.</w:t>
+        <w:t>Snýýg hàánd hóöw dàáréé hééréé tóöóö.</w:t>
       </w:r>
       <w:bookmarkStart w:id="0" w:name="_GoBack"/>
       <w:bookmarkEnd w:id="0"/>
